--- a/Collatio/46/1. Textos/1. Marcados/46-C.docx
+++ b/Collatio/46/1. Textos/1. Marcados/46-C.docx
@@ -1,6 +1,6 @@
 
 <file path=word/document.xml><?xml version="1.0" encoding="utf-8"?>
-<w:document xmlns:wpc="http://schemas.microsoft.com/office/word/2010/wordprocessingCanvas" xmlns:cx="http://schemas.microsoft.com/office/drawing/2014/chartex" xmlns:cx1="http://schemas.microsoft.com/office/drawing/2015/9/8/chartex" xmlns:cx2="http://schemas.microsoft.com/office/drawing/2015/10/21/chartex" xmlns:cx3="http://schemas.microsoft.com/office/drawing/2016/5/9/chartex" xmlns:cx4="http://schemas.microsoft.com/office/drawing/2016/5/10/chartex" xmlns:cx5="http://schemas.microsoft.com/office/drawing/2016/5/11/chartex" xmlns:cx6="http://schemas.microsoft.com/office/drawing/2016/5/12/chartex" xmlns:cx7="http://schemas.microsoft.com/office/drawing/2016/5/13/chartex" xmlns:cx8="http://schemas.microsoft.com/office/drawing/2016/5/14/chartex" xmlns:mc="http://schemas.openxmlformats.org/markup-compatibility/2006" xmlns:aink="http://schemas.microsoft.com/office/drawing/2016/ink" xmlns:am3d="http://schemas.microsoft.com/office/drawing/2017/model3d" xmlns:o="urn:schemas-microsoft-com:office:office" xmlns:oel="http://schemas.microsoft.com/office/2019/extlst" xmlns:r="http://schemas.openxmlformats.org/officeDocument/2006/relationships" xmlns:m="http://schemas.openxmlformats.org/officeDocument/2006/math" xmlns:v="urn:schemas-microsoft-com:vml" xmlns:wp14="http://schemas.microsoft.com/office/word/2010/wordprocessingDrawing" xmlns:wp="http://schemas.openxmlformats.org/drawingml/2006/wordprocessingDrawing" xmlns:w10="urn:schemas-microsoft-com:office:word" xmlns:w="http://schemas.openxmlformats.org/wordprocessingml/2006/main" xmlns:w14="http://schemas.microsoft.com/office/word/2010/wordml" xmlns:w15="http://schemas.microsoft.com/office/word/2012/wordml" xmlns:w16cex="http://schemas.microsoft.com/office/word/2018/wordml/cex" xmlns:w16cid="http://schemas.microsoft.com/office/word/2016/wordml/cid" xmlns:w16="http://schemas.microsoft.com/office/word/2018/wordml" xmlns:w16du="http://schemas.microsoft.com/office/word/2023/wordml/word16du" xmlns:w16sdtdh="http://schemas.microsoft.com/office/word/2020/wordml/sdtdatahash" xmlns:w16se="http://schemas.microsoft.com/office/word/2015/wordml/symex" xmlns:wpg="http://schemas.microsoft.com/office/word/2010/wordprocessingGroup" xmlns:wpi="http://schemas.microsoft.com/office/word/2010/wordprocessingInk" xmlns:wne="http://schemas.microsoft.com/office/word/2006/wordml" xmlns:wps="http://schemas.microsoft.com/office/word/2010/wordprocessingShape" mc:Ignorable="w14 w15 w16se w16cid w16 w16cex w16sdtdh wp14">
+<w:document xmlns:wpc="http://schemas.microsoft.com/office/word/2010/wordprocessingCanvas" xmlns:cx="http://schemas.microsoft.com/office/drawing/2014/chartex" xmlns:cx1="http://schemas.microsoft.com/office/drawing/2015/9/8/chartex" xmlns:cx2="http://schemas.microsoft.com/office/drawing/2015/10/21/chartex" xmlns:cx3="http://schemas.microsoft.com/office/drawing/2016/5/9/chartex" xmlns:cx4="http://schemas.microsoft.com/office/drawing/2016/5/10/chartex" xmlns:cx5="http://schemas.microsoft.com/office/drawing/2016/5/11/chartex" xmlns:cx6="http://schemas.microsoft.com/office/drawing/2016/5/12/chartex" xmlns:cx7="http://schemas.microsoft.com/office/drawing/2016/5/13/chartex" xmlns:cx8="http://schemas.microsoft.com/office/drawing/2016/5/14/chartex" xmlns:mc="http://schemas.openxmlformats.org/markup-compatibility/2006" xmlns:aink="http://schemas.microsoft.com/office/drawing/2016/ink" xmlns:am3d="http://schemas.microsoft.com/office/drawing/2017/model3d" xmlns:o="urn:schemas-microsoft-com:office:office" xmlns:oel="http://schemas.microsoft.com/office/2019/extlst" xmlns:r="http://schemas.openxmlformats.org/officeDocument/2006/relationships" xmlns:m="http://schemas.openxmlformats.org/officeDocument/2006/math" xmlns:v="urn:schemas-microsoft-com:vml" xmlns:wp14="http://schemas.microsoft.com/office/word/2010/wordprocessingDrawing" xmlns:wp="http://schemas.openxmlformats.org/drawingml/2006/wordprocessingDrawing" xmlns:w10="urn:schemas-microsoft-com:office:word" xmlns:w="http://schemas.openxmlformats.org/wordprocessingml/2006/main" xmlns:w14="http://schemas.microsoft.com/office/word/2010/wordml" xmlns:w15="http://schemas.microsoft.com/office/word/2012/wordml" xmlns:w16cex="http://schemas.microsoft.com/office/word/2018/wordml/cex" xmlns:w16cid="http://schemas.microsoft.com/office/word/2016/wordml/cid" xmlns:w16="http://schemas.microsoft.com/office/word/2018/wordml" xmlns:w16du="http://schemas.microsoft.com/office/word/2023/wordml/word16du" xmlns:w16sdtdh="http://schemas.microsoft.com/office/word/2020/wordml/sdtdatahash" xmlns:w16se="http://schemas.microsoft.com/office/word/2015/wordml/symex" xmlns:wpg="http://schemas.microsoft.com/office/word/2010/wordprocessingGroup" xmlns:wpi="http://schemas.microsoft.com/office/word/2010/wordprocessingInk" xmlns:wne="http://schemas.microsoft.com/office/word/2006/wordml" xmlns:wps="http://schemas.microsoft.com/office/word/2010/wordprocessingShape" mc:Ignorable="w14 w15 w16se w16cid w16 w16cex w16sdtdh w16du wp14">
   <w:body>
     <w:p>
       <w:pPr>
@@ -123,33 +123,67 @@
         <w:rPr>
           <w:rFonts w:ascii="Garamond" w:hAnsi="Garamond"/>
         </w:rPr>
-        <w:t>se e levaron le los angeles su anima a paraiso que es llamada seno de Abraham. e despues a cabo de tienpo murio el rico e levaron le los diablos su anima al infierno. e començaron lo a</w:t>
-      </w:r>
-      <w:r>
-        <w:rPr>
-          <w:rFonts w:ascii="Garamond" w:hAnsi="Garamond"/>
-          <w:lang w:val="es-ES"/>
+        <w:t xml:space="preserve">se e levaron le los angeles su anima a paraiso que es llamada seno de Abraham. e despues a cabo de tienpo murio el rico e levaron le los diablos su anima al infierno. e començaron lo atormentar. entre las quales penas que ella avia era que moria de sed. e estando ella en este tormento. vio </w:t>
+      </w:r>
+      <w:r>
+        <w:rPr>
+          <w:rFonts w:ascii="Garamond" w:hAnsi="Garamond"/>
+          <w:color w:val="00B0F0"/>
+        </w:rPr>
+        <w:t xml:space="preserve">en </w:t>
+      </w:r>
+      <w:r>
+        <w:rPr>
+          <w:rFonts w:ascii="Garamond" w:hAnsi="Garamond"/>
+        </w:rPr>
+        <w:t xml:space="preserve">el seno de Abraham a </w:t>
+      </w:r>
+      <w:r>
+        <w:rPr>
+          <w:rFonts w:ascii="Garamond" w:hAnsi="Garamond"/>
+          <w:lang w:val="es-ES"/>
+        </w:rPr>
+        <w:t>L</w:t>
+      </w:r>
+      <w:r>
+        <w:rPr>
+          <w:rFonts w:ascii="Garamond" w:hAnsi="Garamond"/>
+        </w:rPr>
+        <w:t xml:space="preserve">azaro el que era pobre e conoscio le </w:t>
+      </w:r>
+      <w:r>
+        <w:rPr>
+          <w:rFonts w:ascii="Garamond" w:hAnsi="Garamond"/>
+          <w:color w:val="00B0F0"/>
+          <w:lang w:val="es-ES"/>
+        </w:rPr>
+        <w:t>e</w:t>
+      </w:r>
+      <w:r>
+        <w:rPr>
+          <w:rFonts w:ascii="Garamond" w:hAnsi="Garamond"/>
+          <w:color w:val="00B0F0"/>
+        </w:rPr>
+        <w:t xml:space="preserve"> dixo</w:t>
+      </w:r>
+      <w:r>
+        <w:rPr>
+          <w:rFonts w:ascii="Garamond" w:hAnsi="Garamond"/>
         </w:rPr>
         <w:t xml:space="preserve"> </w:t>
       </w:r>
       <w:r>
         <w:rPr>
           <w:rFonts w:ascii="Garamond" w:hAnsi="Garamond"/>
-        </w:rPr>
-        <w:t xml:space="preserve">tormentar. entre las quales penas que ella avia era que moria de sed. e estando ella en este tormento. vio </w:t>
-      </w:r>
-      <w:r>
-        <w:rPr>
-          <w:rFonts w:ascii="Garamond" w:hAnsi="Garamond"/>
           <w:color w:val="00B0F0"/>
         </w:rPr>
-        <w:t xml:space="preserve">en </w:t>
-      </w:r>
-      <w:r>
-        <w:rPr>
-          <w:rFonts w:ascii="Garamond" w:hAnsi="Garamond"/>
-        </w:rPr>
-        <w:t xml:space="preserve">el seno de Abraham a </w:t>
+        <w:t>le</w:t>
+      </w:r>
+      <w:r>
+        <w:rPr>
+          <w:rFonts w:ascii="Garamond" w:hAnsi="Garamond"/>
+        </w:rPr>
+        <w:t xml:space="preserve"> a </w:t>
       </w:r>
       <w:r>
         <w:rPr>
@@ -162,22 +196,46 @@
         <w:rPr>
           <w:rFonts w:ascii="Garamond" w:hAnsi="Garamond"/>
         </w:rPr>
-        <w:t xml:space="preserve">azaro el que era pobre e conoscio le </w:t>
-      </w:r>
-      <w:r>
-        <w:rPr>
-          <w:rFonts w:ascii="Garamond" w:hAnsi="Garamond"/>
-          <w:color w:val="00B0F0"/>
-          <w:lang w:val="es-ES"/>
-        </w:rPr>
-        <w:t>e</w:t>
-      </w:r>
-      <w:r>
-        <w:rPr>
-          <w:rFonts w:ascii="Garamond" w:hAnsi="Garamond"/>
-          <w:color w:val="00B0F0"/>
-        </w:rPr>
-        <w:t xml:space="preserve"> dixo</w:t>
+        <w:t xml:space="preserve">azaro amigo. si me quisieses dar de quanta agua tienes cerca de ti una gota con el dedo pequeño que pusieses en esta mi lengua fazer me </w:t>
+      </w:r>
+      <w:r>
+        <w:rPr>
+          <w:rFonts w:ascii="Garamond" w:hAnsi="Garamond"/>
+          <w:lang w:val="es-ES"/>
+        </w:rPr>
+        <w:t>i</w:t>
+      </w:r>
+      <w:r>
+        <w:rPr>
+          <w:rFonts w:ascii="Garamond" w:hAnsi="Garamond"/>
+        </w:rPr>
+        <w:t xml:space="preserve">as grand merced. </w:t>
+      </w:r>
+      <w:r>
+        <w:rPr>
+          <w:rFonts w:ascii="Garamond" w:hAnsi="Garamond"/>
+          <w:color w:val="FF0000"/>
+        </w:rPr>
+        <w:t>109r</w:t>
+      </w:r>
+      <w:r>
+        <w:rPr>
+          <w:rFonts w:ascii="Garamond" w:hAnsi="Garamond"/>
+        </w:rPr>
+        <w:t xml:space="preserve"> respondio </w:t>
+      </w:r>
+      <w:r>
+        <w:rPr>
+          <w:rFonts w:ascii="Garamond" w:hAnsi="Garamond"/>
+          <w:lang w:val="es-ES"/>
+        </w:rPr>
+        <w:t>L</w:t>
+      </w:r>
+      <w:r>
+        <w:rPr>
+          <w:rFonts w:ascii="Garamond" w:hAnsi="Garamond"/>
+        </w:rPr>
+        <w:t>azaro o</w:t>
       </w:r>
       <w:r>
         <w:rPr>
@@ -188,67 +246,8 @@
       <w:r>
         <w:rPr>
           <w:rFonts w:ascii="Garamond" w:hAnsi="Garamond"/>
-          <w:color w:val="00B0F0"/>
-        </w:rPr>
-        <w:t>le</w:t>
-      </w:r>
-      <w:r>
-        <w:rPr>
-          <w:rFonts w:ascii="Garamond" w:hAnsi="Garamond"/>
-        </w:rPr>
-        <w:t xml:space="preserve"> a </w:t>
-      </w:r>
-      <w:r>
-        <w:rPr>
-          <w:rFonts w:ascii="Garamond" w:hAnsi="Garamond"/>
-          <w:lang w:val="es-ES"/>
-        </w:rPr>
-        <w:t>L</w:t>
-      </w:r>
-      <w:r>
-        <w:rPr>
-          <w:rFonts w:ascii="Garamond" w:hAnsi="Garamond"/>
-        </w:rPr>
-        <w:t xml:space="preserve">azaro amigo. si me quisieses dar de quanta agua tienes cerca de ti una gota con el dedo pequeño que pusieses en esta mi lengua fazer me </w:t>
-      </w:r>
-      <w:r>
-        <w:rPr>
-          <w:rFonts w:ascii="Garamond" w:hAnsi="Garamond"/>
-          <w:lang w:val="es-ES"/>
-        </w:rPr>
-        <w:t>i</w:t>
-      </w:r>
-      <w:r>
-        <w:rPr>
-          <w:rFonts w:ascii="Garamond" w:hAnsi="Garamond"/>
-        </w:rPr>
-        <w:t xml:space="preserve">as grand merced. </w:t>
-      </w:r>
-      <w:r>
-        <w:rPr>
-          <w:rFonts w:ascii="Garamond" w:hAnsi="Garamond"/>
-          <w:color w:val="FF0000"/>
-        </w:rPr>
-        <w:t>109r</w:t>
-      </w:r>
-      <w:r>
-        <w:rPr>
-          <w:rFonts w:ascii="Garamond" w:hAnsi="Garamond"/>
-        </w:rPr>
-        <w:t xml:space="preserve"> respondio </w:t>
-      </w:r>
-      <w:r>
-        <w:rPr>
-          <w:rFonts w:ascii="Garamond" w:hAnsi="Garamond"/>
-          <w:lang w:val="es-ES"/>
-        </w:rPr>
-        <w:t>L</w:t>
-      </w:r>
-      <w:r>
-        <w:rPr>
-          <w:rFonts w:ascii="Garamond" w:hAnsi="Garamond"/>
-        </w:rPr>
-        <w:t xml:space="preserve">azaro otu rico mienbra te quan malo me fueste quando fue a pedir a la puerta de tu casa. e de quanto bien tu estonce avias. non me quisiste dar un bocado de pan que comiese. e por eso es agora mal en este mundo e yo que ove mucho mal quando fue bivo en el mundo. agora esto bien. por ende non te podria dar nada del bien que he. que non fiziste tu cosa por que lo devas aver. dixo el rico o padre Abraham. yo he hermanos e parientes e muger bivos. pido te por merced que me dexes ir a ellos e castigar los he que se guarden que non vengan a este logar en que yo so. respondio le el padre Abraham e dixo le profetas e padres santos ovistes que vos castigaron e dixieron e vos dexaron escripto lo que aviades a fazer. pues si de aquello non tomaren castigo e consejo. non lo tomaran de lo que tu les diras. por ende non es ya tienpo de poder tu castigar a ti mesmo nin a ellos. ca mientra oviste el tienpo que lo podias fazer non lo feziste. e agora quando quieres non es tienpo nin puedes. por ende te he </w:t>
+        </w:rPr>
+        <w:t xml:space="preserve">tu rico mienbra te quan malo me fueste quando fue a pedir a la puerta de tu casa. e de quanto bien tu estonce avias. non me quisiste dar un bocado de pan que comiese. e por eso es agora mal en este mundo e yo que ove mucho mal quando fue bivo en el mundo. agora esto bien. por ende non te podria dar nada del bien que he. que non fiziste tu cosa por que lo devas aver. dixo el rico o padre Abraham. yo he hermanos e parientes e muger bivos. pido te por merced que me dexes ir a ellos e castigar los he que se guarden que non vengan a este logar en que yo so. respondio le el padre Abraham e dixo le profetas e padres santos ovistes que vos castigaron e dixieron e vos dexaron escripto lo que aviades a fazer. pues si de aquello non tomaren castigo e consejo. non lo tomaran de lo que tu les diras. por ende non es ya tienpo de poder tu castigar a ti mesmo nin a ellos. ca mientra oviste el tienpo que lo podias fazer non lo feziste. e agora quando quieres non es tienpo nin puedes. por ende te he </w:t>
       </w:r>
       <w:r>
         <w:rPr>
@@ -433,7 +432,7 @@
 </file>
 
 <file path=word/styles.xml><?xml version="1.0" encoding="utf-8"?>
-<w:styles xmlns:mc="http://schemas.openxmlformats.org/markup-compatibility/2006" xmlns:r="http://schemas.openxmlformats.org/officeDocument/2006/relationships" xmlns:w="http://schemas.openxmlformats.org/wordprocessingml/2006/main" xmlns:w14="http://schemas.microsoft.com/office/word/2010/wordml" xmlns:w15="http://schemas.microsoft.com/office/word/2012/wordml" xmlns:w16cex="http://schemas.microsoft.com/office/word/2018/wordml/cex" xmlns:w16cid="http://schemas.microsoft.com/office/word/2016/wordml/cid" xmlns:w16="http://schemas.microsoft.com/office/word/2018/wordml" xmlns:w16sdtdh="http://schemas.microsoft.com/office/word/2020/wordml/sdtdatahash" xmlns:w16se="http://schemas.microsoft.com/office/word/2015/wordml/symex" mc:Ignorable="w14 w15 w16se w16cid w16 w16cex w16sdtdh">
+<w:styles xmlns:mc="http://schemas.openxmlformats.org/markup-compatibility/2006" xmlns:r="http://schemas.openxmlformats.org/officeDocument/2006/relationships" xmlns:w="http://schemas.openxmlformats.org/wordprocessingml/2006/main" xmlns:w14="http://schemas.microsoft.com/office/word/2010/wordml" xmlns:w15="http://schemas.microsoft.com/office/word/2012/wordml" xmlns:w16cex="http://schemas.microsoft.com/office/word/2018/wordml/cex" xmlns:w16cid="http://schemas.microsoft.com/office/word/2016/wordml/cid" xmlns:w16="http://schemas.microsoft.com/office/word/2018/wordml" xmlns:w16du="http://schemas.microsoft.com/office/word/2023/wordml/word16du" xmlns:w16sdtdh="http://schemas.microsoft.com/office/word/2020/wordml/sdtdatahash" xmlns:w16se="http://schemas.microsoft.com/office/word/2015/wordml/symex" mc:Ignorable="w14 w15 w16se w16cid w16 w16cex w16sdtdh w16du">
   <w:docDefaults>
     <w:rPrDefault>
       <w:rPr>
